--- a/文献翻译/文献1 封面 pixel2pixel.docx
+++ b/文献翻译/文献1 封面 pixel2pixel.docx
@@ -581,6 +581,7 @@
     <w:p/>
     <w:p>
       <w:pPr>
+        <w:spacing w:line="240" w:lineRule="auto"/>
         <w:rPr>
           <w:rFonts w:hAnsi="宋体"/>
           <w:color w:val="000000"/>
@@ -630,23 +631,70 @@
           <w:szCs w:val="32"/>
           <w:u w:val="single"/>
         </w:rPr>
-        <w:t xml:space="preserve">               </w:t>
-      </w:r>
-      <w:r>
-        <w:rPr>
-          <w:rFonts w:ascii="黑体" w:eastAsia="黑体" w:hint="eastAsia"/>
-          <w:sz w:val="32"/>
-          <w:szCs w:val="32"/>
-        </w:rPr>
-        <w:t xml:space="preserve"> </w:t>
-      </w:r>
-      <w:r>
-        <w:rPr>
-          <w:rFonts w:ascii="宋体" w:hAnsi="宋体" w:hint="eastAsia"/>
-          <w:sz w:val="32"/>
-          <w:szCs w:val="32"/>
-        </w:rPr>
-        <w:t xml:space="preserve">日期 </w:t>
+        <w:t xml:space="preserve">    </w:t>
+      </w:r>
+      <w:r>
+        <w:rPr>
+          <w:rFonts w:ascii="黑体" w:eastAsia="黑体" w:hAnsi="宋体"/>
+          <w:noProof/>
+          <w:szCs w:val="21"/>
+          <w:u w:val="single"/>
+        </w:rPr>
+        <w:drawing>
+          <wp:inline distT="0" distB="0" distL="0" distR="0" wp14:anchorId="5A08A7A9" wp14:editId="1914E2E0">
+            <wp:extent cx="591185" cy="383540"/>
+            <wp:effectExtent l="0" t="0" r="0" b="0"/>
+            <wp:docPr id="2" name="图片 2" descr="我的签名_128"/>
+            <wp:cNvGraphicFramePr>
+              <a:graphicFrameLocks xmlns:a="http://schemas.openxmlformats.org/drawingml/2006/main" noChangeAspect="1"/>
+            </wp:cNvGraphicFramePr>
+            <a:graphic xmlns:a="http://schemas.openxmlformats.org/drawingml/2006/main">
+              <a:graphicData uri="http://schemas.openxmlformats.org/drawingml/2006/picture">
+                <pic:pic xmlns:pic="http://schemas.openxmlformats.org/drawingml/2006/picture">
+                  <pic:nvPicPr>
+                    <pic:cNvPr id="0" name="Picture 1" descr="我的签名_128"/>
+                    <pic:cNvPicPr>
+                      <a:picLocks noChangeAspect="1" noChangeArrowheads="1"/>
+                    </pic:cNvPicPr>
+                  </pic:nvPicPr>
+                  <pic:blipFill>
+                    <a:blip r:embed="rId7">
+                      <a:extLst>
+                        <a:ext uri="{28A0092B-C50C-407E-A947-70E740481C1C}">
+                          <a14:useLocalDpi xmlns:a14="http://schemas.microsoft.com/office/drawing/2010/main" val="0"/>
+                        </a:ext>
+                      </a:extLst>
+                    </a:blip>
+                    <a:srcRect/>
+                    <a:stretch>
+                      <a:fillRect/>
+                    </a:stretch>
+                  </pic:blipFill>
+                  <pic:spPr bwMode="auto">
+                    <a:xfrm>
+                      <a:off x="0" y="0"/>
+                      <a:ext cx="591185" cy="383540"/>
+                    </a:xfrm>
+                    <a:prstGeom prst="rect">
+                      <a:avLst/>
+                    </a:prstGeom>
+                    <a:noFill/>
+                    <a:ln>
+                      <a:noFill/>
+                    </a:ln>
+                  </pic:spPr>
+                </pic:pic>
+              </a:graphicData>
+            </a:graphic>
+          </wp:inline>
+        </w:drawing>
+      </w:r>
+      <w:r>
+        <w:rPr>
+          <w:rFonts w:asciiTheme="minorEastAsia" w:hAnsiTheme="minorEastAsia" w:cstheme="minorEastAsia" w:hint="eastAsia"/>
+          <w:szCs w:val="21"/>
+        </w:rPr>
+        <w:t>_</w:t>
       </w:r>
       <w:r>
         <w:rPr>
@@ -655,7 +703,50 @@
           <w:szCs w:val="32"/>
           <w:u w:val="single"/>
         </w:rPr>
-        <w:t xml:space="preserve">        </w:t>
+        <w:t xml:space="preserve">  </w:t>
+      </w:r>
+      <w:r>
+        <w:rPr>
+          <w:rFonts w:ascii="黑体" w:eastAsia="黑体" w:hint="eastAsia"/>
+          <w:sz w:val="32"/>
+          <w:szCs w:val="32"/>
+        </w:rPr>
+        <w:t xml:space="preserve"> </w:t>
+      </w:r>
+      <w:r>
+        <w:rPr>
+          <w:rFonts w:ascii="宋体" w:hAnsi="宋体" w:hint="eastAsia"/>
+          <w:sz w:val="32"/>
+          <w:szCs w:val="32"/>
+        </w:rPr>
+        <w:t xml:space="preserve">日期 </w:t>
+      </w:r>
+      <w:r>
+        <w:rPr>
+          <w:rFonts w:ascii="宋体" w:hAnsi="宋体" w:hint="eastAsia"/>
+          <w:sz w:val="32"/>
+          <w:szCs w:val="32"/>
+          <w:u w:val="single"/>
+        </w:rPr>
+        <w:t xml:space="preserve"> </w:t>
+      </w:r>
+      <w:r>
+        <w:rPr>
+          <w:rFonts w:ascii="宋体" w:hAnsi="宋体" w:hint="eastAsia"/>
+          <w:sz w:val="32"/>
+          <w:szCs w:val="32"/>
+          <w:u w:val="single"/>
+        </w:rPr>
+        <w:t>2020/5/30</w:t>
+      </w:r>
+      <w:r>
+        <w:rPr>
+          <w:rFonts w:ascii="宋体" w:hAnsi="宋体" w:hint="eastAsia"/>
+          <w:sz w:val="32"/>
+          <w:szCs w:val="32"/>
+          <w:u w:val="single"/>
+        </w:rPr>
+        <w:t xml:space="preserve">     </w:t>
       </w:r>
       <w:r>
         <w:rPr>
@@ -669,13 +760,7 @@
     <w:p/>
     <w:p/>
     <w:p/>
-    <w:p>
-      <w:pPr>
-        <w:rPr>
-          <w:rFonts w:hint="eastAsia"/>
-        </w:rPr>
-      </w:pPr>
-    </w:p>
+    <w:p/>
     <w:sectPr>
       <w:pgSz w:w="11906" w:h="16838"/>
       <w:pgMar w:top="1440" w:right="1800" w:bottom="1440" w:left="1800" w:header="851" w:footer="992" w:gutter="0"/>
